--- a/Documentacao/PropostaSIColetaLixo.docx
+++ b/Documentacao/PropostaSIColetaLixo.docx
@@ -3,12 +3,26 @@
 <w:document xmlns:wpc="http://schemas.microsoft.com/office/word/2010/wordprocessingCanvas" xmlns:cx="http://schemas.microsoft.com/office/drawing/2014/chartex" xmlns:cx1="http://schemas.microsoft.com/office/drawing/2015/9/8/chartex" xmlns:cx2="http://schemas.microsoft.com/office/drawing/2015/10/21/chartex" xmlns:cx3="http://schemas.microsoft.com/office/drawing/2016/5/9/chartex" xmlns:cx4="http://schemas.microsoft.com/office/drawing/2016/5/10/chartex" xmlns:cx5="http://schemas.microsoft.com/office/drawing/2016/5/11/chartex" xmlns:cx6="http://schemas.microsoft.com/office/drawing/2016/5/12/chartex" xmlns:cx7="http://schemas.microsoft.com/office/drawing/2016/5/13/chartex" xmlns:cx8="http://schemas.microsoft.com/office/drawing/2016/5/14/chartex" xmlns:mc="http://schemas.openxmlformats.org/markup-compatibility/2006" xmlns:aink="http://schemas.microsoft.com/office/drawing/2016/ink" xmlns:am3d="http://schemas.microsoft.com/office/drawing/2017/model3d" xmlns:o="urn:schemas-microsoft-com:office:office" xmlns:r="http://schemas.openxmlformats.org/officeDocument/2006/relationships" xmlns:m="http://schemas.openxmlformats.org/officeDocument/2006/math" xmlns:v="urn:schemas-microsoft-com:vml" xmlns:wp14="http://schemas.microsoft.com/office/word/2010/wordprocessingDrawing" xmlns:wp="http://schemas.openxmlformats.org/drawingml/2006/wordprocessingDrawing" xmlns:w10="urn:schemas-microsoft-com:office:word" xmlns:w="http://schemas.openxmlformats.org/wordprocessingml/2006/main" xmlns:w14="http://schemas.microsoft.com/office/word/2010/wordml" xmlns:w15="http://schemas.microsoft.com/office/word/2012/wordml" xmlns:w16cid="http://schemas.microsoft.com/office/word/2016/wordml/cid" xmlns:w16se="http://schemas.microsoft.com/office/word/2015/wordml/symex" xmlns:wpg="http://schemas.microsoft.com/office/word/2010/wordprocessingGroup" xmlns:wpi="http://schemas.microsoft.com/office/word/2010/wordprocessingInk" xmlns:wne="http://schemas.microsoft.com/office/word/2006/wordml" xmlns:wps="http://schemas.microsoft.com/office/word/2010/wordprocessingShape" mc:Ignorable="w14 w15 w16se w16cid wp14">
   <w:body>
     <w:p>
-      <w:r>
+      <w:pPr>
+        <w:rPr>
+          <w:b/>
+          <w:bCs/>
+        </w:rPr>
+      </w:pPr>
+      <w:r>
+        <w:rPr>
+          <w:b/>
+          <w:bCs/>
+        </w:rPr>
         <w:t>Avaliação</w:t>
       </w:r>
     </w:p>
     <w:p>
       <w:r>
+        <w:rPr>
+          <w:b/>
+          <w:bCs/>
+        </w:rPr>
         <w:t>Resposta n° 2:</w:t>
       </w:r>
       <w:r>
@@ -16,47 +30,124 @@
       </w:r>
       <w:r>
         <w:t>cificações</w:t>
+      </w:r>
+      <w:r>
+        <w:t xml:space="preserve"> do projeto, acredito que o Ciclo de Vida</w:t>
+      </w:r>
+      <w:r>
+        <w:t xml:space="preserve"> de Produção a ser seguido é </w:t>
+      </w:r>
+      <w:r>
+        <w:t>o Modelo de Processo em Espiral</w:t>
+      </w:r>
+      <w:r>
+        <w:t xml:space="preserve">, uma vez que o proprietário da empresa nesta etapa de implantação ainda não </w:t>
+      </w:r>
+      <w:r>
+        <w:t xml:space="preserve">tem certeza </w:t>
+      </w:r>
+      <w:r>
+        <w:t>se outros recursos possam ser necessários. Logo, o modelo espiral e sua</w:t>
+      </w:r>
+      <w:r>
+        <w:t xml:space="preserve"> característica de</w:t>
+      </w:r>
+      <w:r>
+        <w:t xml:space="preserve"> flexibilidade </w:t>
+      </w:r>
+      <w:r>
+        <w:t>de implantação durante todo o processo é ideal para este caso</w:t>
+      </w:r>
+      <w:r>
+        <w:t xml:space="preserve">, uma vez que </w:t>
+      </w:r>
+      <w:r>
+        <w:t>forem percebidas novas necessidades de qualidade técnica,</w:t>
+      </w:r>
+      <w:r>
+        <w:t xml:space="preserve"> novas definições de atividades forem atribu</w:t>
+      </w:r>
+      <w:r>
+        <w:t>ídas ou alterações necessárias, tudo poderá ser incrementado no decorrer da implantação.</w:t>
+      </w:r>
+    </w:p>
+    <w:p/>
+    <w:p>
+      <w:r>
+        <w:rPr>
+          <w:b/>
+          <w:bCs/>
+        </w:rPr>
+        <w:t xml:space="preserve">Resposta n° </w:t>
+      </w:r>
+      <w:r>
+        <w:rPr>
+          <w:b/>
+          <w:bCs/>
+        </w:rPr>
+        <w:t>3</w:t>
+      </w:r>
+      <w:r>
+        <w:rPr>
+          <w:b/>
+          <w:bCs/>
+        </w:rPr>
+        <w:t>:</w:t>
+      </w:r>
+      <w:r>
+        <w:rPr>
+          <w:b/>
+          <w:bCs/>
+        </w:rPr>
+        <w:t xml:space="preserve"> </w:t>
+      </w:r>
+      <w:r>
+        <w:t xml:space="preserve">Percebo que sim, SCRUM é aplicável a metodologia espiral, por meio deste método haverá a definição dos requisitos do projeto. </w:t>
+      </w:r>
+    </w:p>
+    <w:p>
+      <w:r>
+        <w:t xml:space="preserve">Referente a composição de equipe acredito que meu papel seria o de </w:t>
+      </w:r>
+      <w:proofErr w:type="spellStart"/>
+      <w:r>
+        <w:t>Product</w:t>
+      </w:r>
+      <w:proofErr w:type="spellEnd"/>
+      <w:r>
+        <w:t xml:space="preserve"> </w:t>
+      </w:r>
+      <w:proofErr w:type="spellStart"/>
+      <w:r>
+        <w:t>Owner</w:t>
+      </w:r>
+      <w:proofErr w:type="spellEnd"/>
+      <w:r>
+        <w:t xml:space="preserve"> – PO, por ser o responsável da tarefa de conhecer as necessidades do cliente que já apresenta demandas iniciais e assim devendo trabalhar em conjunto nas entregas com o Scrum Master que será responsável por resolver dificuldades do projeto e os integrantes do </w:t>
+      </w:r>
+      <w:proofErr w:type="spellStart"/>
+      <w:r>
+        <w:t>Squad</w:t>
+      </w:r>
+      <w:proofErr w:type="spellEnd"/>
+      <w:r>
+        <w:t xml:space="preserve"> que definirão as metas de interações, seu </w:t>
+      </w:r>
+      <w:proofErr w:type="spellStart"/>
+      <w:r>
+        <w:t>auto-gerenciamento</w:t>
+      </w:r>
+      <w:proofErr w:type="spellEnd"/>
+      <w:r>
+        <w:t xml:space="preserve"> e as entregas e produtos com qualidade e valor para o cliente</w:t>
+      </w:r>
+      <w:r>
+        <w:tab/>
       </w:r>
       <w:bookmarkStart w:id="0" w:name="_GoBack"/>
       <w:bookmarkEnd w:id="0"/>
       <w:r>
-        <w:t xml:space="preserve"> do projeto, acredito que o Ciclo de Vida</w:t>
-      </w:r>
-      <w:r>
-        <w:t xml:space="preserve"> de Produção a ser seguido é </w:t>
-      </w:r>
-      <w:r>
-        <w:t>o Modelo de Processo em Espiral</w:t>
-      </w:r>
-      <w:r>
-        <w:t xml:space="preserve">, uma vez que o proprietário da empresa nesta etapa de implantação ainda não </w:t>
-      </w:r>
-      <w:r>
-        <w:t xml:space="preserve">tem certeza </w:t>
-      </w:r>
-      <w:r>
-        <w:t>se outros recursos possam ser necessários. Logo, o modelo espiral e sua</w:t>
-      </w:r>
-      <w:r>
-        <w:t xml:space="preserve"> característica de</w:t>
-      </w:r>
-      <w:r>
-        <w:t xml:space="preserve"> flexibilidade </w:t>
-      </w:r>
-      <w:r>
-        <w:t>de implantação durante todo o processo é ideal para este caso</w:t>
-      </w:r>
-      <w:r>
-        <w:t xml:space="preserve">, uma vez que </w:t>
-      </w:r>
-      <w:r>
-        <w:t>forem percebidas novas necessidades de qualidade técnica,</w:t>
-      </w:r>
-      <w:r>
-        <w:t xml:space="preserve"> novas definições de atividades forem atribu</w:t>
-      </w:r>
-      <w:r>
-        <w:t>ídas ou alterações necessárias, tudo poderá ser incrementado no decorrer da implantação.</w:t>
+        <w:t>.</w:t>
       </w:r>
     </w:p>
     <w:sectPr>

--- a/Documentacao/PropostaSIColetaLixo.docx
+++ b/Documentacao/PropostaSIColetaLixo.docx
@@ -142,12 +142,164 @@
         <w:t xml:space="preserve"> e as entregas e produtos com qualidade e valor para o cliente</w:t>
       </w:r>
       <w:r>
-        <w:tab/>
+        <w:t>.</w:t>
+      </w:r>
+    </w:p>
+    <w:p/>
+    <w:p>
+      <w:pPr>
+        <w:rPr>
+          <w:b/>
+          <w:bCs/>
+        </w:rPr>
+      </w:pPr>
+      <w:r>
+        <w:rPr>
+          <w:b/>
+          <w:bCs/>
+        </w:rPr>
+        <w:t xml:space="preserve">Resposta n° </w:t>
+      </w:r>
+      <w:r>
+        <w:rPr>
+          <w:b/>
+          <w:bCs/>
+        </w:rPr>
+        <w:t>4: Conjunto de Dados necessário ao novo Sistema de Informação:</w:t>
+      </w:r>
+    </w:p>
+    <w:p>
+      <w:pPr>
+        <w:pStyle w:val="PargrafodaLista"/>
+        <w:numPr>
+          <w:ilvl w:val="0"/>
+          <w:numId w:val="1"/>
+        </w:numPr>
+      </w:pPr>
+      <w:r>
+        <w:t xml:space="preserve">Capacidade de Coleta por maquinário por viagem - </w:t>
+      </w:r>
+      <w:r>
+        <w:t>Monitorar e ajustar aspectos de performance</w:t>
+      </w:r>
+      <w:r>
+        <w:t>;</w:t>
+      </w:r>
+    </w:p>
+    <w:p>
+      <w:pPr>
+        <w:pStyle w:val="PargrafodaLista"/>
+        <w:numPr>
+          <w:ilvl w:val="0"/>
+          <w:numId w:val="1"/>
+        </w:numPr>
+      </w:pPr>
+      <w:r>
+        <w:t xml:space="preserve">Rota de coleta - </w:t>
+      </w:r>
+      <w:r>
+        <w:t>Monitorar e ajustar aspectos de performance</w:t>
+      </w:r>
+      <w:r>
+        <w:t>;</w:t>
+      </w:r>
+    </w:p>
+    <w:p>
+      <w:pPr>
+        <w:pStyle w:val="PargrafodaLista"/>
+        <w:numPr>
+          <w:ilvl w:val="0"/>
+          <w:numId w:val="1"/>
+        </w:numPr>
+      </w:pPr>
+      <w:r>
+        <w:t>Dados de Geolocalização em tempo real – planejar e retenção;</w:t>
+      </w:r>
+    </w:p>
+    <w:p>
+      <w:pPr>
+        <w:pStyle w:val="PargrafodaLista"/>
+        <w:numPr>
+          <w:ilvl w:val="0"/>
+          <w:numId w:val="1"/>
+        </w:numPr>
+      </w:pPr>
+      <w:r>
+        <w:t>Volume de coleta por rua;</w:t>
+      </w:r>
+    </w:p>
+    <w:p>
+      <w:pPr>
+        <w:pStyle w:val="PargrafodaLista"/>
+        <w:numPr>
+          <w:ilvl w:val="0"/>
+          <w:numId w:val="1"/>
+        </w:numPr>
+      </w:pPr>
+      <w:r>
+        <w:t xml:space="preserve">Volume não atendido por rua - </w:t>
+      </w:r>
+      <w:r>
+        <w:t>Estabelecer níveis de serviços relacionados à performance</w:t>
+      </w:r>
+      <w:r>
+        <w:t>;</w:t>
+      </w:r>
+    </w:p>
+    <w:p>
+      <w:pPr>
+        <w:pStyle w:val="PargrafodaLista"/>
+        <w:numPr>
+          <w:ilvl w:val="0"/>
+          <w:numId w:val="1"/>
+        </w:numPr>
+      </w:pPr>
+      <w:r>
+        <w:t xml:space="preserve">Número de viagens por caminhão - </w:t>
+      </w:r>
+      <w:r>
+        <w:t>Estabelecer níveis de serviços relacionados à performance</w:t>
+      </w:r>
+      <w:r>
+        <w:t>.</w:t>
+      </w:r>
+    </w:p>
+    <w:p>
+      <w:pPr>
+        <w:pStyle w:val="PargrafodaLista"/>
+        <w:numPr>
+          <w:ilvl w:val="0"/>
+          <w:numId w:val="1"/>
+        </w:numPr>
+      </w:pPr>
+      <w:r>
+        <w:t xml:space="preserve">Volume total de coleta por maquinário - </w:t>
+      </w:r>
+      <w:r>
+        <w:t>Estabelecer níveis de serviços relacionados à performance</w:t>
+      </w:r>
+      <w:r>
+        <w:t>.</w:t>
+      </w:r>
+    </w:p>
+    <w:p>
+      <w:pPr>
+        <w:pStyle w:val="PargrafodaLista"/>
+        <w:numPr>
+          <w:ilvl w:val="0"/>
+          <w:numId w:val="1"/>
+        </w:numPr>
+      </w:pPr>
+      <w:r>
+        <w:t xml:space="preserve">Número de viagens - </w:t>
+      </w:r>
+      <w:r>
+        <w:t>Monitorar e ajustar aspectos de performance</w:t>
       </w:r>
       <w:bookmarkStart w:id="0" w:name="_GoBack"/>
       <w:bookmarkEnd w:id="0"/>
       <w:r>
-        <w:t>.</w:t>
+        <w:t>;</w:t>
       </w:r>
     </w:p>
     <w:sectPr>
@@ -158,6 +310,127 @@
     </w:sectPr>
   </w:body>
 </w:document>
+</file>
+
+<file path=word/numbering.xml><?xml version="1.0" encoding="utf-8"?>
+<w:numbering xmlns:wpc="http://schemas.microsoft.com/office/word/2010/wordprocessingCanvas" xmlns:cx="http://schemas.microsoft.com/office/drawing/2014/chartex" xmlns:cx1="http://schemas.microsoft.com/office/drawing/2015/9/8/chartex" xmlns:cx2="http://schemas.microsoft.com/office/drawing/2015/10/21/chartex" xmlns:cx3="http://schemas.microsoft.com/office/drawing/2016/5/9/chartex" xmlns:cx4="http://schemas.microsoft.com/office/drawing/2016/5/10/chartex" xmlns:cx5="http://schemas.microsoft.com/office/drawing/2016/5/11/chartex" xmlns:cx6="http://schemas.microsoft.com/office/drawing/2016/5/12/chartex" xmlns:cx7="http://schemas.microsoft.com/office/drawing/2016/5/13/chartex" xmlns:cx8="http://schemas.microsoft.com/office/drawing/2016/5/14/chartex" xmlns:mc="http://schemas.openxmlformats.org/markup-compatibility/2006" xmlns:aink="http://schemas.microsoft.com/office/drawing/2016/ink" xmlns:am3d="http://schemas.microsoft.com/office/drawing/2017/model3d" xmlns:o="urn:schemas-microsoft-com:office:office" xmlns:r="http://schemas.openxmlformats.org/officeDocument/2006/relationships" xmlns:m="http://schemas.openxmlformats.org/officeDocument/2006/math" xmlns:v="urn:schemas-microsoft-com:vml" xmlns:wp14="http://schemas.microsoft.com/office/word/2010/wordprocessingDrawing" xmlns:wp="http://schemas.openxmlformats.org/drawingml/2006/wordprocessingDrawing" xmlns:w10="urn:schemas-microsoft-com:office:word" xmlns:w="http://schemas.openxmlformats.org/wordprocessingml/2006/main" xmlns:w14="http://schemas.microsoft.com/office/word/2010/wordml" xmlns:w15="http://schemas.microsoft.com/office/word/2012/wordml" xmlns:w16cid="http://schemas.microsoft.com/office/word/2016/wordml/cid" xmlns:w16se="http://schemas.microsoft.com/office/word/2015/wordml/symex" xmlns:wpg="http://schemas.microsoft.com/office/word/2010/wordprocessingGroup" xmlns:wpi="http://schemas.microsoft.com/office/word/2010/wordprocessingInk" xmlns:wne="http://schemas.microsoft.com/office/word/2006/wordml" xmlns:wps="http://schemas.microsoft.com/office/word/2010/wordprocessingShape" mc:Ignorable="w14 w15 w16se w16cid wp14">
+  <w:abstractNum w:abstractNumId="0" w15:restartNumberingAfterBreak="0">
+    <w:nsid w:val="5A1B785B"/>
+    <w:multiLevelType w:val="hybridMultilevel"/>
+    <w:tmpl w:val="204C5A6A"/>
+    <w:lvl w:ilvl="0" w:tplc="04160001">
+      <w:start w:val="1"/>
+      <w:numFmt w:val="bullet"/>
+      <w:lvlText w:val=""/>
+      <w:lvlJc w:val="left"/>
+      <w:pPr>
+        <w:ind w:left="720" w:hanging="360"/>
+      </w:pPr>
+      <w:rPr>
+        <w:rFonts w:ascii="Symbol" w:hAnsi="Symbol" w:hint="default"/>
+      </w:rPr>
+    </w:lvl>
+    <w:lvl w:ilvl="1" w:tplc="04160003" w:tentative="1">
+      <w:start w:val="1"/>
+      <w:numFmt w:val="bullet"/>
+      <w:lvlText w:val="o"/>
+      <w:lvlJc w:val="left"/>
+      <w:pPr>
+        <w:ind w:left="1440" w:hanging="360"/>
+      </w:pPr>
+      <w:rPr>
+        <w:rFonts w:ascii="Courier New" w:hAnsi="Courier New" w:cs="Courier New" w:hint="default"/>
+      </w:rPr>
+    </w:lvl>
+    <w:lvl w:ilvl="2" w:tplc="04160005" w:tentative="1">
+      <w:start w:val="1"/>
+      <w:numFmt w:val="bullet"/>
+      <w:lvlText w:val=""/>
+      <w:lvlJc w:val="left"/>
+      <w:pPr>
+        <w:ind w:left="2160" w:hanging="360"/>
+      </w:pPr>
+      <w:rPr>
+        <w:rFonts w:ascii="Wingdings" w:hAnsi="Wingdings" w:hint="default"/>
+      </w:rPr>
+    </w:lvl>
+    <w:lvl w:ilvl="3" w:tplc="04160001" w:tentative="1">
+      <w:start w:val="1"/>
+      <w:numFmt w:val="bullet"/>
+      <w:lvlText w:val=""/>
+      <w:lvlJc w:val="left"/>
+      <w:pPr>
+        <w:ind w:left="2880" w:hanging="360"/>
+      </w:pPr>
+      <w:rPr>
+        <w:rFonts w:ascii="Symbol" w:hAnsi="Symbol" w:hint="default"/>
+      </w:rPr>
+    </w:lvl>
+    <w:lvl w:ilvl="4" w:tplc="04160003" w:tentative="1">
+      <w:start w:val="1"/>
+      <w:numFmt w:val="bullet"/>
+      <w:lvlText w:val="o"/>
+      <w:lvlJc w:val="left"/>
+      <w:pPr>
+        <w:ind w:left="3600" w:hanging="360"/>
+      </w:pPr>
+      <w:rPr>
+        <w:rFonts w:ascii="Courier New" w:hAnsi="Courier New" w:cs="Courier New" w:hint="default"/>
+      </w:rPr>
+    </w:lvl>
+    <w:lvl w:ilvl="5" w:tplc="04160005" w:tentative="1">
+      <w:start w:val="1"/>
+      <w:numFmt w:val="bullet"/>
+      <w:lvlText w:val=""/>
+      <w:lvlJc w:val="left"/>
+      <w:pPr>
+        <w:ind w:left="4320" w:hanging="360"/>
+      </w:pPr>
+      <w:rPr>
+        <w:rFonts w:ascii="Wingdings" w:hAnsi="Wingdings" w:hint="default"/>
+      </w:rPr>
+    </w:lvl>
+    <w:lvl w:ilvl="6" w:tplc="04160001" w:tentative="1">
+      <w:start w:val="1"/>
+      <w:numFmt w:val="bullet"/>
+      <w:lvlText w:val=""/>
+      <w:lvlJc w:val="left"/>
+      <w:pPr>
+        <w:ind w:left="5040" w:hanging="360"/>
+      </w:pPr>
+      <w:rPr>
+        <w:rFonts w:ascii="Symbol" w:hAnsi="Symbol" w:hint="default"/>
+      </w:rPr>
+    </w:lvl>
+    <w:lvl w:ilvl="7" w:tplc="04160003" w:tentative="1">
+      <w:start w:val="1"/>
+      <w:numFmt w:val="bullet"/>
+      <w:lvlText w:val="o"/>
+      <w:lvlJc w:val="left"/>
+      <w:pPr>
+        <w:ind w:left="5760" w:hanging="360"/>
+      </w:pPr>
+      <w:rPr>
+        <w:rFonts w:ascii="Courier New" w:hAnsi="Courier New" w:cs="Courier New" w:hint="default"/>
+      </w:rPr>
+    </w:lvl>
+    <w:lvl w:ilvl="8" w:tplc="04160005" w:tentative="1">
+      <w:start w:val="1"/>
+      <w:numFmt w:val="bullet"/>
+      <w:lvlText w:val=""/>
+      <w:lvlJc w:val="left"/>
+      <w:pPr>
+        <w:ind w:left="6480" w:hanging="360"/>
+      </w:pPr>
+      <w:rPr>
+        <w:rFonts w:ascii="Wingdings" w:hAnsi="Wingdings" w:hint="default"/>
+      </w:rPr>
+    </w:lvl>
+  </w:abstractNum>
+  <w:num w:numId="1">
+    <w:abstractNumId w:val="0"/>
+  </w:num>
+</w:numbering>
 </file>
 
 <file path=word/styles.xml><?xml version="1.0" encoding="utf-8"?>
@@ -587,6 +860,17 @@
     <w:semiHidden/>
     <w:unhideWhenUsed/>
   </w:style>
+  <w:style w:type="paragraph" w:styleId="PargrafodaLista">
+    <w:name w:val="List Paragraph"/>
+    <w:basedOn w:val="Normal"/>
+    <w:uiPriority w:val="34"/>
+    <w:qFormat/>
+    <w:rsid w:val="006C7E70"/>
+    <w:pPr>
+      <w:ind w:left="720"/>
+      <w:contextualSpacing/>
+    </w:pPr>
+  </w:style>
 </w:styles>
 </file>
 

--- a/Documentacao/PropostaSIColetaLixo.docx
+++ b/Documentacao/PropostaSIColetaLixo.docx
@@ -177,13 +177,7 @@
         </w:numPr>
       </w:pPr>
       <w:r>
-        <w:t xml:space="preserve">Capacidade de Coleta por maquinário por viagem - </w:t>
-      </w:r>
-      <w:r>
-        <w:t>Monitorar e ajustar aspectos de performance</w:t>
-      </w:r>
-      <w:r>
-        <w:t>;</w:t>
+        <w:t>Capacidade de Coleta por maquinário por viagem - Monitorar e ajustar aspectos de performance;</w:t>
       </w:r>
     </w:p>
     <w:p>
@@ -195,13 +189,7 @@
         </w:numPr>
       </w:pPr>
       <w:r>
-        <w:t xml:space="preserve">Rota de coleta - </w:t>
-      </w:r>
-      <w:r>
-        <w:t>Monitorar e ajustar aspectos de performance</w:t>
-      </w:r>
-      <w:r>
-        <w:t>;</w:t>
+        <w:t>Rota de coleta - Monitorar e ajustar aspectos de performance;</w:t>
       </w:r>
     </w:p>
     <w:p>
@@ -237,13 +225,7 @@
         </w:numPr>
       </w:pPr>
       <w:r>
-        <w:t xml:space="preserve">Volume não atendido por rua - </w:t>
-      </w:r>
-      <w:r>
-        <w:t>Estabelecer níveis de serviços relacionados à performance</w:t>
-      </w:r>
-      <w:r>
-        <w:t>;</w:t>
+        <w:t>Volume não atendido por rua - Estabelecer níveis de serviços relacionados à performance;</w:t>
       </w:r>
     </w:p>
     <w:p>
@@ -255,13 +237,7 @@
         </w:numPr>
       </w:pPr>
       <w:r>
-        <w:t xml:space="preserve">Número de viagens por caminhão - </w:t>
-      </w:r>
-      <w:r>
-        <w:t>Estabelecer níveis de serviços relacionados à performance</w:t>
-      </w:r>
-      <w:r>
-        <w:t>.</w:t>
+        <w:t>Número de viagens por caminhão - Estabelecer níveis de serviços relacionados à performance.</w:t>
       </w:r>
     </w:p>
     <w:p>
@@ -273,13 +249,7 @@
         </w:numPr>
       </w:pPr>
       <w:r>
-        <w:t xml:space="preserve">Volume total de coleta por maquinário - </w:t>
-      </w:r>
-      <w:r>
-        <w:t>Estabelecer níveis de serviços relacionados à performance</w:t>
-      </w:r>
-      <w:r>
-        <w:t>.</w:t>
+        <w:t>Volume total de coleta por maquinário - Estabelecer níveis de serviços relacionados à performance.</w:t>
       </w:r>
     </w:p>
     <w:p>
@@ -291,16 +261,44 @@
         </w:numPr>
       </w:pPr>
       <w:r>
-        <w:t xml:space="preserve">Número de viagens - </w:t>
-      </w:r>
-      <w:r>
-        <w:t>Monitorar e ajustar aspectos de performance</w:t>
+        <w:t>Número de viagens - Monitorar e ajustar aspectos de performance;</w:t>
+      </w:r>
+    </w:p>
+    <w:p/>
+    <w:p>
+      <w:r>
+        <w:rPr>
+          <w:b/>
+          <w:bCs/>
+        </w:rPr>
+        <w:t xml:space="preserve">Resposta n° </w:t>
+      </w:r>
+      <w:r>
+        <w:rPr>
+          <w:b/>
+          <w:bCs/>
+        </w:rPr>
+        <w:t>5</w:t>
+      </w:r>
+      <w:r>
+        <w:rPr>
+          <w:b/>
+          <w:bCs/>
+        </w:rPr>
+        <w:t>:</w:t>
+      </w:r>
+      <w:r>
+        <w:rPr>
+          <w:b/>
+          <w:bCs/>
+        </w:rPr>
+        <w:t xml:space="preserve"> </w:t>
+      </w:r>
+      <w:r>
+        <w:t>De acordo com o ciclo de vida dos dados, estaríamos na fase de modelagem e arquitetura, já atuando também em armazenamento, uso e manutenção, o que em ciclo de vida dos produtos seria equivalente a teste e implantação.</w:t>
       </w:r>
       <w:bookmarkStart w:id="0" w:name="_GoBack"/>
       <w:bookmarkEnd w:id="0"/>
-      <w:r>
-        <w:t>;</w:t>
-      </w:r>
     </w:p>
     <w:sectPr>
       <w:pgSz w:w="11906" w:h="16838"/>
